--- a/微观时空结构和虚数单位的关系.docx
+++ b/微观时空结构和虚数单位的关系.docx
@@ -119,7 +119,7 @@
         <w:rPr>
           <w:rFonts w:hint="eastAsia"/>
         </w:rPr>
-        <w:t>称为一阶导数（微分），</w:t>
+        <w:t>称为微分，</w:t>
       </w:r>
       <w:r>
         <w:rPr>
@@ -253,11 +253,19 @@
         </w:rPr>
         <w:t>与</w:t>
       </w:r>
-      <w:r>
-        <w:rPr>
-          <w:rFonts w:hint="eastAsia"/>
-        </w:rPr>
-        <w:t>轴之间相互投影的结果都为</w:t>
+      <w:proofErr w:type="gramStart"/>
+      <w:r>
+        <w:rPr>
+          <w:rFonts w:hint="eastAsia"/>
+        </w:rPr>
+        <w:t>轴之间</w:t>
+      </w:r>
+      <w:proofErr w:type="gramEnd"/>
+      <w:r>
+        <w:rPr>
+          <w:rFonts w:hint="eastAsia"/>
+        </w:rPr>
+        <w:t>相互投影的结果都为</w:t>
       </w:r>
       <w:r>
         <w:rPr>
@@ -292,7 +300,21 @@
         <w:rPr>
           <w:rFonts w:hint="eastAsia"/>
         </w:rPr>
-        <w:t>，我们知道关于虚数单位的幂次关系，有，</w:t>
+        <w:t>，我们知道关于虚数单位的</w:t>
+      </w:r>
+      <w:proofErr w:type="gramStart"/>
+      <w:r>
+        <w:rPr>
+          <w:rFonts w:hint="eastAsia"/>
+        </w:rPr>
+        <w:t>幂</w:t>
+      </w:r>
+      <w:proofErr w:type="gramEnd"/>
+      <w:r>
+        <w:rPr>
+          <w:rFonts w:hint="eastAsia"/>
+        </w:rPr>
+        <w:t>次关系，有，</w:t>
       </w:r>
     </w:p>
     <w:p>
@@ -1965,11 +1987,19 @@
         </w:rPr>
         <w:t>3</w:t>
       </w:r>
-      <w:r>
-        <w:rPr>
-          <w:rFonts w:hint="eastAsia"/>
-        </w:rPr>
-        <w:t>轴单位分别为</w:t>
+      <w:proofErr w:type="gramStart"/>
+      <w:r>
+        <w:rPr>
+          <w:rFonts w:hint="eastAsia"/>
+        </w:rPr>
+        <w:t>轴单位</w:t>
+      </w:r>
+      <w:proofErr w:type="gramEnd"/>
+      <w:r>
+        <w:rPr>
+          <w:rFonts w:hint="eastAsia"/>
+        </w:rPr>
+        <w:t>分别为</w:t>
       </w:r>
     </w:p>
     <w:p>
@@ -2880,11 +2910,19 @@
           <m:t>x</m:t>
         </m:r>
       </m:oMath>
-      <w:r>
-        <w:rPr>
-          <w:rFonts w:hint="eastAsia"/>
-        </w:rPr>
-        <w:t>轴经过一个单位之后，就到了</w:t>
+      <w:proofErr w:type="gramStart"/>
+      <w:r>
+        <w:rPr>
+          <w:rFonts w:hint="eastAsia"/>
+        </w:rPr>
+        <w:t>轴经过</w:t>
+      </w:r>
+      <w:proofErr w:type="gramEnd"/>
+      <w:r>
+        <w:rPr>
+          <w:rFonts w:hint="eastAsia"/>
+        </w:rPr>
+        <w:t>一个单位之后，就到了</w:t>
       </w:r>
       <m:oMath>
         <m:r>
@@ -2908,11 +2946,19 @@
           <m:t>y</m:t>
         </m:r>
       </m:oMath>
-      <w:r>
-        <w:rPr>
-          <w:rFonts w:hint="eastAsia"/>
-        </w:rPr>
-        <w:t>轴经过正向一个单位之后，就到了</w:t>
+      <w:proofErr w:type="gramStart"/>
+      <w:r>
+        <w:rPr>
+          <w:rFonts w:hint="eastAsia"/>
+        </w:rPr>
+        <w:t>轴经过</w:t>
+      </w:r>
+      <w:proofErr w:type="gramEnd"/>
+      <w:r>
+        <w:rPr>
+          <w:rFonts w:hint="eastAsia"/>
+        </w:rPr>
+        <w:t>正向一个单位之后，就到了</w:t>
       </w:r>
       <m:oMath>
         <m:r>
